--- a/RProjects/HW7Phyl/HW7PhylResults.docx
+++ b/RProjects/HW7Phyl/HW7PhylResults.docx
@@ -12,54 +12,10 @@
           <w:shd w:val="clear" w:color="auto" w:fill="F2F2F2"/>
         </w:rPr>
       </w:pPr>
-      <w:r>
-        <w:rPr>
-          <w:rStyle w:val="textlayer--absolute"/>
-          <w:rFonts w:ascii="Arial" w:hAnsi="Arial" w:cs="Arial"/>
-          <w:sz w:val="25"/>
-          <w:szCs w:val="25"/>
-          <w:shd w:val="clear" w:color="auto" w:fill="F2F2F2"/>
-        </w:rPr>
-        <w:t>2) what you found, and 3) why you think it is</w:t>
-      </w:r>
-      <w:r>
-        <w:rPr>
-          <w:rFonts w:ascii="Lato" w:hAnsi="Lato"/>
-          <w:color w:val="000000"/>
-          <w:sz w:val="27"/>
-          <w:szCs w:val="27"/>
-        </w:rPr>
-        <w:br/>
-      </w:r>
-      <w:r>
-        <w:rPr>
-          <w:rStyle w:val="textlayer--absolute"/>
-          <w:rFonts w:ascii="Arial" w:hAnsi="Arial" w:cs="Arial"/>
-          <w:sz w:val="25"/>
-          <w:szCs w:val="25"/>
-          <w:shd w:val="clear" w:color="auto" w:fill="F2F2F2"/>
-        </w:rPr>
-        <w:t xml:space="preserve">interesting/relevant. </w:t>
-      </w:r>
-    </w:p>
-    <w:p>
-      <w:pPr>
-        <w:rPr>
-          <w:rStyle w:val="textlayer--absolute"/>
-          <w:rFonts w:ascii="Arial" w:hAnsi="Arial" w:cs="Arial"/>
-          <w:sz w:val="25"/>
-          <w:szCs w:val="25"/>
-          <w:shd w:val="clear" w:color="auto" w:fill="F2F2F2"/>
-        </w:rPr>
-      </w:pPr>
-    </w:p>
-    <w:p>
-      <w:pPr>
-        <w:pStyle w:val="ListParagraph"/>
-        <w:numPr>
-          <w:ilvl w:val="0"/>
-          <w:numId w:val="2"/>
-        </w:numPr>
+    </w:p>
+    <w:p>
+      <w:pPr>
+        <w:pStyle w:val="ListParagraph"/>
       </w:pPr>
       <w:r>
         <w:t xml:space="preserve">The program that I used was RAxML-NG and I created a phylogenetic tree from a DNA </w:t>
@@ -242,30 +198,65 @@
     <w:p>
       <w:pPr>
         <w:pStyle w:val="ListParagraph"/>
-        <w:numPr>
-          <w:ilvl w:val="0"/>
-          <w:numId w:val="2"/>
-        </w:numPr>
-      </w:pPr>
-      <w:proofErr w:type="spellStart"/>
-      <w:r>
-        <w:t>Mdddldl</w:t>
-      </w:r>
-      <w:proofErr w:type="spellEnd"/>
-    </w:p>
-    <w:p>
-      <w:pPr>
-        <w:pStyle w:val="ListParagraph"/>
-        <w:numPr>
-          <w:ilvl w:val="0"/>
-          <w:numId w:val="2"/>
-        </w:numPr>
-      </w:pPr>
-      <w:proofErr w:type="spellStart"/>
-      <w:r>
-        <w:t>djdjdjjdjdjdjdjdjdjd</w:t>
-      </w:r>
-      <w:proofErr w:type="spellEnd"/>
+      </w:pPr>
+      <w:r>
+        <w:drawing>
+          <wp:inline distT="0" distB="0" distL="0" distR="0" wp14:anchorId="4CA26CF6" wp14:editId="6148FE92">
+            <wp:extent cx="3556000" cy="2923442"/>
+            <wp:effectExtent l="0" t="0" r="0" b="0"/>
+            <wp:docPr id="367516073" name="Picture 1"/>
+            <wp:cNvGraphicFramePr>
+              <a:graphicFrameLocks xmlns:a="http://schemas.openxmlformats.org/drawingml/2006/main" noChangeAspect="1"/>
+            </wp:cNvGraphicFramePr>
+            <a:graphic xmlns:a="http://schemas.openxmlformats.org/drawingml/2006/main">
+              <a:graphicData uri="http://schemas.openxmlformats.org/drawingml/2006/picture">
+                <pic:pic xmlns:pic="http://schemas.openxmlformats.org/drawingml/2006/picture">
+                  <pic:nvPicPr>
+                    <pic:cNvPr id="367516073" name=""/>
+                    <pic:cNvPicPr/>
+                  </pic:nvPicPr>
+                  <pic:blipFill>
+                    <a:blip r:embed="rId5"/>
+                    <a:stretch>
+                      <a:fillRect/>
+                    </a:stretch>
+                  </pic:blipFill>
+                  <pic:spPr>
+                    <a:xfrm>
+                      <a:off x="0" y="0"/>
+                      <a:ext cx="3572933" cy="2937363"/>
+                    </a:xfrm>
+                    <a:prstGeom prst="rect">
+                      <a:avLst/>
+                    </a:prstGeom>
+                  </pic:spPr>
+                </pic:pic>
+              </a:graphicData>
+            </a:graphic>
+          </wp:inline>
+        </w:drawing>
+      </w:r>
+    </w:p>
+    <w:p>
+      <w:pPr>
+        <w:pStyle w:val="ListParagraph"/>
+      </w:pPr>
+      <w:r>
+        <w:t xml:space="preserve">The image above is the tree I made. Notice the nodes each have a </w:t>
+      </w:r>
+      <w:proofErr w:type="gramStart"/>
+      <w:r>
+        <w:t>100 supporting</w:t>
+      </w:r>
+      <w:proofErr w:type="gramEnd"/>
+      <w:r>
+        <w:t xml:space="preserve"> value. Meaning this is a relatively good tree. </w:t>
+      </w:r>
+    </w:p>
+    <w:p>
+      <w:pPr>
+        <w:pStyle w:val="ListParagraph"/>
+      </w:pPr>
     </w:p>
     <w:sectPr>
       <w:pgSz w:w="12240" w:h="15840"/>
